--- a/Udemy/Repository Pattern.docx
+++ b/Udemy/Repository Pattern.docx
@@ -1,6 +1,6 @@
 
 <file path=word/document.xml><?xml version="1.0" encoding="utf-8"?>
-<w:document xmlns:wpc="http://schemas.microsoft.com/office/word/2010/wordprocessingCanvas" xmlns:cx="http://schemas.microsoft.com/office/drawing/2014/chartex" xmlns:cx1="http://schemas.microsoft.com/office/drawing/2015/9/8/chartex" xmlns:cx2="http://schemas.microsoft.com/office/drawing/2015/10/21/chartex" xmlns:cx3="http://schemas.microsoft.com/office/drawing/2016/5/9/chartex" xmlns:cx4="http://schemas.microsoft.com/office/drawing/2016/5/10/chartex" xmlns:cx5="http://schemas.microsoft.com/office/drawing/2016/5/11/chartex" xmlns:cx6="http://schemas.microsoft.com/office/drawing/2016/5/12/chartex" xmlns:cx7="http://schemas.microsoft.com/office/drawing/2016/5/13/chartex" xmlns:cx8="http://schemas.microsoft.com/office/drawing/2016/5/14/chartex" xmlns:mc="http://schemas.openxmlformats.org/markup-compatibility/2006" xmlns:aink="http://schemas.microsoft.com/office/drawing/2016/ink" xmlns:am3d="http://schemas.microsoft.com/office/drawing/2017/model3d" xmlns:o="urn:schemas-microsoft-com:office:office" xmlns:oel="http://schemas.microsoft.com/office/2019/extlst" xmlns:r="http://schemas.openxmlformats.org/officeDocument/2006/relationships" xmlns:m="http://schemas.openxmlformats.org/officeDocument/2006/math" xmlns:v="urn:schemas-microsoft-com:vml" xmlns:wp14="http://schemas.microsoft.com/office/word/2010/wordprocessingDrawing" xmlns:wp="http://schemas.openxmlformats.org/drawingml/2006/wordprocessingDrawing" xmlns:w10="urn:schemas-microsoft-com:office:word" xmlns:w="http://schemas.openxmlformats.org/wordprocessingml/2006/main" xmlns:w14="http://schemas.microsoft.com/office/word/2010/wordml" xmlns:w15="http://schemas.microsoft.com/office/word/2012/wordml" xmlns:w16cex="http://schemas.microsoft.com/office/word/2018/wordml/cex" xmlns:w16cid="http://schemas.microsoft.com/office/word/2016/wordml/cid" xmlns:w16="http://schemas.microsoft.com/office/word/2018/wordml" xmlns:w16sdtdh="http://schemas.microsoft.com/office/word/2020/wordml/sdtdatahash" xmlns:w16se="http://schemas.microsoft.com/office/word/2015/wordml/symex" xmlns:wpg="http://schemas.microsoft.com/office/word/2010/wordprocessingGroup" xmlns:wpi="http://schemas.microsoft.com/office/word/2010/wordprocessingInk" xmlns:wne="http://schemas.microsoft.com/office/word/2006/wordml" xmlns:wps="http://schemas.microsoft.com/office/word/2010/wordprocessingShape" mc:Ignorable="w14 w15 w16se w16cid w16 w16cex w16sdtdh wp14">
+<w:document xmlns:wpc="http://schemas.microsoft.com/office/word/2010/wordprocessingCanvas" xmlns:cx="http://schemas.microsoft.com/office/drawing/2014/chartex" xmlns:cx1="http://schemas.microsoft.com/office/drawing/2015/9/8/chartex" xmlns:cx2="http://schemas.microsoft.com/office/drawing/2015/10/21/chartex" xmlns:cx3="http://schemas.microsoft.com/office/drawing/2016/5/9/chartex" xmlns:cx4="http://schemas.microsoft.com/office/drawing/2016/5/10/chartex" xmlns:cx5="http://schemas.microsoft.com/office/drawing/2016/5/11/chartex" xmlns:cx6="http://schemas.microsoft.com/office/drawing/2016/5/12/chartex" xmlns:cx7="http://schemas.microsoft.com/office/drawing/2016/5/13/chartex" xmlns:cx8="http://schemas.microsoft.com/office/drawing/2016/5/14/chartex" xmlns:mc="http://schemas.openxmlformats.org/markup-compatibility/2006" xmlns:aink="http://schemas.microsoft.com/office/drawing/2016/ink" xmlns:am3d="http://schemas.microsoft.com/office/drawing/2017/model3d" xmlns:o="urn:schemas-microsoft-com:office:office" xmlns:r="http://schemas.openxmlformats.org/officeDocument/2006/relationships" xmlns:m="http://schemas.openxmlformats.org/officeDocument/2006/math" xmlns:v="urn:schemas-microsoft-com:vml" xmlns:wp14="http://schemas.microsoft.com/office/word/2010/wordprocessingDrawing" xmlns:wp="http://schemas.openxmlformats.org/drawingml/2006/wordprocessingDrawing" xmlns:w10="urn:schemas-microsoft-com:office:word" xmlns:w="http://schemas.openxmlformats.org/wordprocessingml/2006/main" xmlns:w14="http://schemas.microsoft.com/office/word/2010/wordml" xmlns:w15="http://schemas.microsoft.com/office/word/2012/wordml" xmlns:w16cex="http://schemas.microsoft.com/office/word/2018/wordml/cex" xmlns:w16cid="http://schemas.microsoft.com/office/word/2016/wordml/cid" xmlns:w16="http://schemas.microsoft.com/office/word/2018/wordml" xmlns:w16sdtdh="http://schemas.microsoft.com/office/word/2020/wordml/sdtdatahash" xmlns:w16se="http://schemas.microsoft.com/office/word/2015/wordml/symex" xmlns:wpg="http://schemas.microsoft.com/office/word/2010/wordprocessingGroup" xmlns:wpi="http://schemas.microsoft.com/office/word/2010/wordprocessingInk" xmlns:wne="http://schemas.microsoft.com/office/word/2006/wordml" xmlns:wps="http://schemas.microsoft.com/office/word/2010/wordprocessingShape" mc:Ignorable="w14 w15 w16se w16cid w16 w16cex w16sdtdh wp14">
   <w:body>
     <w:p>
       <w:pPr>
@@ -10,13 +10,137 @@
           <w:szCs w:val="24"/>
         </w:rPr>
       </w:pPr>
-      <w:r>
-        <w:rPr>
-          <w:rFonts w:ascii="Georgia" w:hAnsi="Georgia"/>
-          <w:sz w:val="24"/>
-          <w:szCs w:val="24"/>
-        </w:rPr>
-        <w:t>Lets understand what repository patter is</w:t>
+    </w:p>
+    <w:p>
+      <w:pPr>
+        <w:rPr>
+          <w:rFonts w:ascii="Georgia" w:hAnsi="Georgia"/>
+          <w:sz w:val="24"/>
+          <w:szCs w:val="24"/>
+        </w:rPr>
+      </w:pPr>
+      <w:r>
+        <w:rPr>
+          <w:rFonts w:ascii="Georgia" w:hAnsi="Georgia"/>
+          <w:sz w:val="24"/>
+          <w:szCs w:val="24"/>
+        </w:rPr>
+        <w:t>Let's</w:t>
+      </w:r>
+      <w:r>
+        <w:rPr>
+          <w:rFonts w:ascii="Georgia" w:hAnsi="Georgia"/>
+          <w:sz w:val="24"/>
+          <w:szCs w:val="24"/>
+        </w:rPr>
+        <w:t xml:space="preserve"> understand what </w:t>
+      </w:r>
+      <w:r>
+        <w:rPr>
+          <w:rFonts w:ascii="Georgia" w:hAnsi="Georgia"/>
+          <w:sz w:val="24"/>
+          <w:szCs w:val="24"/>
+        </w:rPr>
+        <w:t xml:space="preserve">the </w:t>
+      </w:r>
+      <w:r>
+        <w:rPr>
+          <w:rFonts w:ascii="Georgia" w:hAnsi="Georgia"/>
+          <w:sz w:val="24"/>
+          <w:szCs w:val="24"/>
+        </w:rPr>
+        <w:t xml:space="preserve">repository </w:t>
+      </w:r>
+      <w:r>
+        <w:rPr>
+          <w:rFonts w:ascii="Georgia" w:hAnsi="Georgia"/>
+          <w:sz w:val="24"/>
+          <w:szCs w:val="24"/>
+        </w:rPr>
+        <w:t>pattern</w:t>
+      </w:r>
+      <w:r>
+        <w:rPr>
+          <w:rFonts w:ascii="Georgia" w:hAnsi="Georgia"/>
+          <w:sz w:val="24"/>
+          <w:szCs w:val="24"/>
+        </w:rPr>
+        <w:t xml:space="preserve"> is</w:t>
+      </w:r>
+    </w:p>
+    <w:p>
+      <w:pPr>
+        <w:spacing w:line="360" w:lineRule="auto"/>
+        <w:rPr>
+          <w:rFonts w:ascii="Georgia" w:hAnsi="Georgia"/>
+          <w:sz w:val="24"/>
+          <w:szCs w:val="24"/>
+        </w:rPr>
+      </w:pPr>
+      <w:r>
+        <w:rPr>
+          <w:rStyle w:val="Strong"/>
+          <w:rFonts w:ascii="Georgia" w:hAnsi="Georgia"/>
+        </w:rPr>
+        <w:t>Repository Pattern</w:t>
+      </w:r>
+      <w:r>
+        <w:rPr>
+          <w:rFonts w:ascii="Georgia" w:hAnsi="Georgia"/>
+        </w:rPr>
+        <w:t xml:space="preserve"> in </w:t>
+      </w:r>
+      <w:r>
+        <w:rPr>
+          <w:rStyle w:val="Strong"/>
+          <w:rFonts w:ascii="Georgia" w:hAnsi="Georgia"/>
+        </w:rPr>
+        <w:t>ASP.NET Core MVC</w:t>
+      </w:r>
+      <w:r>
+        <w:rPr>
+          <w:rFonts w:ascii="Georgia" w:hAnsi="Georgia"/>
+        </w:rPr>
+        <w:t xml:space="preserve"> ek design pattern hai jo aapke code ko </w:t>
+      </w:r>
+      <w:r>
+        <w:rPr>
+          <w:rStyle w:val="Strong"/>
+          <w:rFonts w:ascii="Georgia" w:hAnsi="Georgia"/>
+        </w:rPr>
+        <w:t>loosely coupled</w:t>
+      </w:r>
+      <w:r>
+        <w:rPr>
+          <w:rFonts w:ascii="Georgia" w:hAnsi="Georgia"/>
+        </w:rPr>
+        <w:t xml:space="preserve"> aur </w:t>
+      </w:r>
+      <w:r>
+        <w:rPr>
+          <w:rStyle w:val="Strong"/>
+          <w:rFonts w:ascii="Georgia" w:hAnsi="Georgia"/>
+        </w:rPr>
+        <w:t>testable</w:t>
+      </w:r>
+      <w:r>
+        <w:rPr>
+          <w:rFonts w:ascii="Georgia" w:hAnsi="Georgia"/>
+        </w:rPr>
+        <w:t xml:space="preserve"> banata hai. Iska main purpose hota hai: </w:t>
+      </w:r>
+      <w:r>
+        <w:rPr>
+          <w:rStyle w:val="Strong"/>
+          <w:rFonts w:ascii="Georgia" w:hAnsi="Georgia"/>
+        </w:rPr>
+        <w:t>Data Access Layer ko Application Logic se alag karna</w:t>
+      </w:r>
+      <w:r>
+        <w:rPr>
+          <w:rFonts w:ascii="Georgia" w:hAnsi="Georgia"/>
+        </w:rPr>
+        <w:t>.</w:t>
       </w:r>
     </w:p>
     <w:p>
@@ -83,7 +207,39 @@
           <w:sz w:val="24"/>
           <w:szCs w:val="24"/>
         </w:rPr>
-        <w:t>Provide interface without exposing implementation</w:t>
+        <w:t xml:space="preserve">Provide </w:t>
+      </w:r>
+      <w:r>
+        <w:rPr>
+          <w:rFonts w:ascii="Georgia" w:hAnsi="Georgia"/>
+          <w:sz w:val="24"/>
+          <w:szCs w:val="24"/>
+        </w:rPr>
+        <w:t xml:space="preserve">an </w:t>
+      </w:r>
+      <w:r>
+        <w:rPr>
+          <w:rFonts w:ascii="Georgia" w:hAnsi="Georgia"/>
+          <w:sz w:val="24"/>
+          <w:szCs w:val="24"/>
+        </w:rPr>
+        <w:t xml:space="preserve">interface without exposing </w:t>
+      </w:r>
+      <w:r>
+        <w:rPr>
+          <w:rFonts w:ascii="Georgia" w:hAnsi="Georgia"/>
+          <w:sz w:val="24"/>
+          <w:szCs w:val="24"/>
+        </w:rPr>
+        <w:t xml:space="preserve">the </w:t>
+      </w:r>
+      <w:r>
+        <w:rPr>
+          <w:rFonts w:ascii="Georgia" w:hAnsi="Georgia"/>
+          <w:sz w:val="24"/>
+          <w:szCs w:val="24"/>
+        </w:rPr>
+        <w:t>implementation</w:t>
       </w:r>
     </w:p>
     <w:p>
@@ -238,9 +394,1134 @@
         </w:drawing>
       </w:r>
     </w:p>
+    <w:p>
+      <w:pPr>
+        <w:spacing w:line="276" w:lineRule="auto"/>
+        <w:rPr>
+          <w:rFonts w:ascii="Segoe UI Emoji" w:hAnsi="Segoe UI Emoji" w:cs="Segoe UI Emoji"/>
+          <w:b/>
+          <w:bCs/>
+        </w:rPr>
+      </w:pPr>
+    </w:p>
+    <w:p>
+      <w:pPr>
+        <w:spacing w:line="276" w:lineRule="auto"/>
+        <w:rPr>
+          <w:rFonts w:ascii="Segoe UI Emoji" w:hAnsi="Segoe UI Emoji" w:cs="Segoe UI Emoji"/>
+          <w:b/>
+          <w:bCs/>
+        </w:rPr>
+      </w:pPr>
+    </w:p>
+    <w:p>
+      <w:pPr>
+        <w:spacing w:line="276" w:lineRule="auto"/>
+        <w:rPr>
+          <w:rFonts w:ascii="Segoe UI Emoji" w:hAnsi="Segoe UI Emoji" w:cs="Segoe UI Emoji"/>
+          <w:b/>
+          <w:bCs/>
+        </w:rPr>
+      </w:pPr>
+    </w:p>
+    <w:p>
+      <w:pPr>
+        <w:spacing w:line="276" w:lineRule="auto"/>
+        <w:rPr>
+          <w:rFonts w:ascii="Segoe UI Emoji" w:hAnsi="Segoe UI Emoji" w:cs="Segoe UI Emoji"/>
+          <w:b/>
+          <w:bCs/>
+        </w:rPr>
+      </w:pPr>
+    </w:p>
+    <w:p>
+      <w:pPr>
+        <w:spacing w:line="276" w:lineRule="auto"/>
+        <w:rPr>
+          <w:rFonts w:ascii="Segoe UI Emoji" w:hAnsi="Segoe UI Emoji" w:cs="Segoe UI Emoji"/>
+          <w:b/>
+          <w:bCs/>
+        </w:rPr>
+      </w:pPr>
+    </w:p>
+    <w:p>
+      <w:pPr>
+        <w:spacing w:line="276" w:lineRule="auto"/>
+        <w:rPr>
+          <w:rFonts w:ascii="Segoe UI Emoji" w:hAnsi="Segoe UI Emoji" w:cs="Segoe UI Emoji"/>
+          <w:b/>
+          <w:bCs/>
+        </w:rPr>
+      </w:pPr>
+    </w:p>
+    <w:p>
+      <w:pPr>
+        <w:spacing w:line="276" w:lineRule="auto"/>
+        <w:rPr>
+          <w:rFonts w:ascii="Segoe UI Emoji" w:hAnsi="Segoe UI Emoji" w:cs="Segoe UI Emoji"/>
+          <w:b/>
+          <w:bCs/>
+        </w:rPr>
+      </w:pPr>
+    </w:p>
+    <w:p>
+      <w:pPr>
+        <w:spacing w:line="276" w:lineRule="auto"/>
+        <w:rPr>
+          <w:rFonts w:ascii="Segoe UI Emoji" w:hAnsi="Segoe UI Emoji" w:cs="Segoe UI Emoji"/>
+          <w:b/>
+          <w:bCs/>
+        </w:rPr>
+      </w:pPr>
+    </w:p>
+    <w:p>
+      <w:pPr>
+        <w:spacing w:line="276" w:lineRule="auto"/>
+        <w:rPr>
+          <w:b/>
+          <w:bCs/>
+        </w:rPr>
+      </w:pPr>
+      <w:r>
+        <w:rPr>
+          <w:rFonts w:ascii="Segoe UI Emoji" w:hAnsi="Segoe UI Emoji" w:cs="Segoe UI Emoji"/>
+          <w:b/>
+          <w:bCs/>
+        </w:rPr>
+        <w:lastRenderedPageBreak/>
+        <w:t>❌</w:t>
+      </w:r>
+      <w:r>
+        <w:rPr>
+          <w:b/>
+          <w:bCs/>
+        </w:rPr>
+        <w:t xml:space="preserve"> Without Repository Pattern (Bad Practice)</w:t>
+      </w:r>
+    </w:p>
+    <w:p>
+      <w:pPr>
+        <w:spacing w:line="276" w:lineRule="auto"/>
+        <w:rPr>
+          <w:rFonts w:ascii="Georgia" w:hAnsi="Georgia"/>
+          <w:b/>
+          <w:bCs/>
+          <w:sz w:val="24"/>
+          <w:szCs w:val="24"/>
+        </w:rPr>
+      </w:pPr>
+      <w:r>
+        <w:rPr>
+          <w:rFonts w:ascii="Georgia" w:hAnsi="Georgia"/>
+          <w:b/>
+          <w:bCs/>
+          <w:sz w:val="24"/>
+          <w:szCs w:val="24"/>
+        </w:rPr>
+        <w:drawing>
+          <wp:inline distT="0" distB="0" distL="0" distR="0" wp14:anchorId="0900C116" wp14:editId="26B63EF6">
+            <wp:extent cx="5943600" cy="2989580"/>
+            <wp:effectExtent l="0" t="0" r="0" b="1270"/>
+            <wp:docPr id="5" name="Picture 5"/>
+            <wp:cNvGraphicFramePr>
+              <a:graphicFrameLocks xmlns:a="http://schemas.openxmlformats.org/drawingml/2006/main" noChangeAspect="1"/>
+            </wp:cNvGraphicFramePr>
+            <a:graphic xmlns:a="http://schemas.openxmlformats.org/drawingml/2006/main">
+              <a:graphicData uri="http://schemas.openxmlformats.org/drawingml/2006/picture">
+                <pic:pic xmlns:pic="http://schemas.openxmlformats.org/drawingml/2006/picture">
+                  <pic:nvPicPr>
+                    <pic:cNvPr id="1" name=""/>
+                    <pic:cNvPicPr/>
+                  </pic:nvPicPr>
+                  <pic:blipFill>
+                    <a:blip r:embed="rId7"/>
+                    <a:stretch>
+                      <a:fillRect/>
+                    </a:stretch>
+                  </pic:blipFill>
+                  <pic:spPr>
+                    <a:xfrm>
+                      <a:off x="0" y="0"/>
+                      <a:ext cx="5943600" cy="2989580"/>
+                    </a:xfrm>
+                    <a:prstGeom prst="rect">
+                      <a:avLst/>
+                    </a:prstGeom>
+                  </pic:spPr>
+                </pic:pic>
+              </a:graphicData>
+            </a:graphic>
+          </wp:inline>
+        </w:drawing>
+      </w:r>
+    </w:p>
+    <w:p>
+      <w:pPr>
+        <w:spacing w:line="360" w:lineRule="auto"/>
+        <w:rPr>
+          <w:rFonts w:ascii="Georgia" w:hAnsi="Georgia"/>
+        </w:rPr>
+      </w:pPr>
+      <w:r>
+        <w:rPr>
+          <w:rFonts w:ascii="Georgia" w:hAnsi="Georgia"/>
+        </w:rPr>
+        <w:t>Yaha controller khud database se data la raha hai. Agar kal ko aap database change karein (e.g., from SQL Server to MongoDB), to sab controller me changes karne padenge.</w:t>
+      </w:r>
+    </w:p>
+    <w:p>
+      <w:pPr>
+        <w:spacing w:line="360" w:lineRule="auto"/>
+        <w:rPr>
+          <w:rFonts w:ascii="Georgia" w:hAnsi="Georgia"/>
+        </w:rPr>
+      </w:pPr>
+    </w:p>
+    <w:p>
+      <w:pPr>
+        <w:spacing w:line="360" w:lineRule="auto"/>
+        <w:rPr>
+          <w:b/>
+          <w:bCs/>
+        </w:rPr>
+      </w:pPr>
+      <w:r>
+        <w:rPr>
+          <w:rFonts w:ascii="Segoe UI Emoji" w:hAnsi="Segoe UI Emoji" w:cs="Segoe UI Emoji"/>
+          <w:b/>
+          <w:bCs/>
+        </w:rPr>
+        <w:t>✅</w:t>
+      </w:r>
+      <w:r>
+        <w:rPr>
+          <w:b/>
+          <w:bCs/>
+        </w:rPr>
+        <w:t xml:space="preserve"> With Repository Pattern (Good Practice)</w:t>
+      </w:r>
+    </w:p>
+    <w:p>
+      <w:pPr>
+        <w:spacing w:line="360" w:lineRule="auto"/>
+        <w:rPr>
+          <w:b/>
+          <w:bCs/>
+        </w:rPr>
+      </w:pPr>
+      <w:r>
+        <w:rPr>
+          <w:b/>
+          <w:bCs/>
+        </w:rPr>
+        <w:drawing>
+          <wp:inline distT="0" distB="0" distL="0" distR="0" wp14:anchorId="59AB829A" wp14:editId="2398BF3B">
+            <wp:extent cx="5943600" cy="3155315"/>
+            <wp:effectExtent l="0" t="0" r="0" b="6985"/>
+            <wp:docPr id="3" name="Picture 3"/>
+            <wp:cNvGraphicFramePr>
+              <a:graphicFrameLocks xmlns:a="http://schemas.openxmlformats.org/drawingml/2006/main" noChangeAspect="1"/>
+            </wp:cNvGraphicFramePr>
+            <a:graphic xmlns:a="http://schemas.openxmlformats.org/drawingml/2006/main">
+              <a:graphicData uri="http://schemas.openxmlformats.org/drawingml/2006/picture">
+                <pic:pic xmlns:pic="http://schemas.openxmlformats.org/drawingml/2006/picture">
+                  <pic:nvPicPr>
+                    <pic:cNvPr id="1" name=""/>
+                    <pic:cNvPicPr/>
+                  </pic:nvPicPr>
+                  <pic:blipFill>
+                    <a:blip r:embed="rId8"/>
+                    <a:stretch>
+                      <a:fillRect/>
+                    </a:stretch>
+                  </pic:blipFill>
+                  <pic:spPr>
+                    <a:xfrm>
+                      <a:off x="0" y="0"/>
+                      <a:ext cx="5943600" cy="3155315"/>
+                    </a:xfrm>
+                    <a:prstGeom prst="rect">
+                      <a:avLst/>
+                    </a:prstGeom>
+                  </pic:spPr>
+                </pic:pic>
+              </a:graphicData>
+            </a:graphic>
+          </wp:inline>
+        </w:drawing>
+      </w:r>
+    </w:p>
+    <w:p>
+      <w:pPr>
+        <w:spacing w:line="360" w:lineRule="auto"/>
+        <w:rPr>
+          <w:rFonts w:ascii="Georgia" w:hAnsi="Georgia"/>
+        </w:rPr>
+      </w:pPr>
+      <w:r>
+        <w:rPr>
+          <w:rFonts w:ascii="Georgia" w:hAnsi="Georgia"/>
+        </w:rPr>
+        <w:t>Yaha controller sirf "kaam" bolta hai — data la do. Wo ye nahi jaanta ki data SQL se aa raha hai, ya file se, ya API se.</w:t>
+      </w:r>
+    </w:p>
+    <w:p>
+      <w:pPr>
+        <w:pStyle w:val="Heading3"/>
+      </w:pPr>
+      <w:r>
+        <w:lastRenderedPageBreak/>
+        <w:t>Real-World Example (School ERP)</w:t>
+      </w:r>
+    </w:p>
+    <w:p>
+      <w:pPr>
+        <w:pStyle w:val="NormalWeb"/>
+      </w:pPr>
+      <w:r>
+        <w:t xml:space="preserve">Aap ek </w:t>
+      </w:r>
+      <w:r>
+        <w:rPr>
+          <w:rStyle w:val="Strong"/>
+          <w:rFonts w:eastAsiaTheme="majorEastAsia"/>
+        </w:rPr>
+        <w:t>School Management System</w:t>
+      </w:r>
+      <w:r>
+        <w:t xml:space="preserve"> bana rahe ho jisme:</w:t>
+      </w:r>
+    </w:p>
+    <w:p>
+      <w:pPr>
+        <w:pStyle w:val="NormalWeb"/>
+        <w:numPr>
+          <w:ilvl w:val="0"/>
+          <w:numId w:val="3"/>
+        </w:numPr>
+      </w:pPr>
+      <w:r>
+        <w:rPr>
+          <w:rStyle w:val="Strong"/>
+          <w:rFonts w:eastAsiaTheme="majorEastAsia"/>
+        </w:rPr>
+        <w:t>Student Details dikhane hain</w:t>
+      </w:r>
+      <w:r>
+        <w:t xml:space="preserve"> (Controller + View ka kaam)</w:t>
+      </w:r>
+    </w:p>
+    <w:p>
+      <w:pPr>
+        <w:pStyle w:val="NormalWeb"/>
+        <w:numPr>
+          <w:ilvl w:val="0"/>
+          <w:numId w:val="3"/>
+        </w:numPr>
+      </w:pPr>
+      <w:r>
+        <w:rPr>
+          <w:rStyle w:val="Strong"/>
+          <w:rFonts w:eastAsiaTheme="majorEastAsia"/>
+        </w:rPr>
+        <w:t>Student data database se lana hai</w:t>
+      </w:r>
+      <w:r>
+        <w:t xml:space="preserve"> (Data Access Layer ka kaam)</w:t>
+      </w:r>
+    </w:p>
+    <w:p>
+      <w:pPr>
+        <w:pStyle w:val="NormalWeb"/>
+      </w:pPr>
+      <w:r>
+        <w:t>Agar aap controller me direct Entity Framework (</w:t>
+      </w:r>
+      <w:r>
+        <w:rPr>
+          <w:rStyle w:val="HTMLCode"/>
+          <w:rFonts w:eastAsiaTheme="majorEastAsia"/>
+        </w:rPr>
+        <w:t>DbContext</w:t>
+      </w:r>
+      <w:r>
+        <w:t xml:space="preserve">) ka use kar rahe ho, to controller me </w:t>
+      </w:r>
+      <w:r>
+        <w:rPr>
+          <w:rStyle w:val="Strong"/>
+          <w:rFonts w:eastAsiaTheme="majorEastAsia"/>
+        </w:rPr>
+        <w:t>2 kaam ho rahe hain</w:t>
+      </w:r>
+      <w:r>
+        <w:t>:</w:t>
+      </w:r>
+    </w:p>
+    <w:p>
+      <w:pPr>
+        <w:pStyle w:val="NormalWeb"/>
+        <w:numPr>
+          <w:ilvl w:val="0"/>
+          <w:numId w:val="4"/>
+        </w:numPr>
+      </w:pPr>
+      <w:r>
+        <w:t xml:space="preserve">Data laana (Database se) </w:t>
+      </w:r>
+      <w:r>
+        <w:rPr>
+          <w:rFonts w:ascii="Segoe UI Emoji" w:hAnsi="Segoe UI Emoji" w:cs="Segoe UI Emoji"/>
+        </w:rPr>
+        <w:t>➡️</w:t>
+      </w:r>
+      <w:r>
+        <w:t xml:space="preserve"> </w:t>
+      </w:r>
+      <w:r>
+        <w:rPr>
+          <w:rStyle w:val="Strong"/>
+          <w:rFonts w:eastAsiaTheme="majorEastAsia"/>
+        </w:rPr>
+        <w:t>Data Access</w:t>
+      </w:r>
+    </w:p>
+    <w:p>
+      <w:pPr>
+        <w:pStyle w:val="NormalWeb"/>
+        <w:numPr>
+          <w:ilvl w:val="0"/>
+          <w:numId w:val="4"/>
+        </w:numPr>
+      </w:pPr>
+      <w:r>
+        <w:t xml:space="preserve">Data ko user ko dikhana </w:t>
+      </w:r>
+      <w:r>
+        <w:rPr>
+          <w:rFonts w:ascii="Segoe UI Emoji" w:hAnsi="Segoe UI Emoji" w:cs="Segoe UI Emoji"/>
+        </w:rPr>
+        <w:t>➡️</w:t>
+      </w:r>
+      <w:r>
+        <w:t xml:space="preserve"> </w:t>
+      </w:r>
+      <w:r>
+        <w:rPr>
+          <w:rStyle w:val="Strong"/>
+          <w:rFonts w:eastAsiaTheme="majorEastAsia"/>
+        </w:rPr>
+        <w:t>Application Logic (View logic)</w:t>
+      </w:r>
+    </w:p>
+    <w:p>
+      <w:pPr>
+        <w:spacing w:line="360" w:lineRule="auto"/>
+        <w:rPr>
+          <w:rFonts w:ascii="Georgia" w:hAnsi="Georgia"/>
+          <w:b/>
+          <w:bCs/>
+          <w:sz w:val="24"/>
+          <w:szCs w:val="24"/>
+        </w:rPr>
+      </w:pPr>
+      <w:r>
+        <w:rPr>
+          <w:rFonts w:ascii="Georgia" w:hAnsi="Georgia"/>
+          <w:b/>
+          <w:bCs/>
+          <w:sz w:val="24"/>
+          <w:szCs w:val="24"/>
+        </w:rPr>
+        <w:t>Application Logic</w:t>
+      </w:r>
+    </w:p>
+    <w:p>
+      <w:pPr>
+        <w:spacing w:before="100" w:beforeAutospacing="1" w:after="0" w:line="240" w:lineRule="auto"/>
+        <w:rPr>
+          <w:rFonts w:ascii="Times New Roman" w:eastAsia="Times New Roman" w:hAnsi="Times New Roman" w:cs="Times New Roman"/>
+          <w:sz w:val="24"/>
+          <w:szCs w:val="24"/>
+        </w:rPr>
+      </w:pPr>
+      <w:r>
+        <w:rPr>
+          <w:rFonts w:ascii="Times New Roman" w:eastAsia="Times New Roman" w:hAnsi="Symbol" w:cs="Times New Roman"/>
+          <w:sz w:val="24"/>
+          <w:szCs w:val="24"/>
+        </w:rPr>
+        <w:t></w:t>
+      </w:r>
+      <w:r>
+        <w:rPr>
+          <w:rFonts w:ascii="Times New Roman" w:eastAsia="Times New Roman" w:hAnsi="Times New Roman" w:cs="Times New Roman"/>
+          <w:sz w:val="24"/>
+          <w:szCs w:val="24"/>
+        </w:rPr>
+        <w:t xml:space="preserve">  </w:t>
+      </w:r>
+      <w:r>
+        <w:rPr>
+          <w:rFonts w:ascii="Courier New" w:eastAsia="Times New Roman" w:hAnsi="Courier New" w:cs="Courier New"/>
+          <w:sz w:val="20"/>
+          <w:szCs w:val="20"/>
+        </w:rPr>
+        <w:t>GetAllStudents()</w:t>
+      </w:r>
+      <w:r>
+        <w:rPr>
+          <w:rFonts w:ascii="Times New Roman" w:eastAsia="Times New Roman" w:hAnsi="Times New Roman" w:cs="Times New Roman"/>
+          <w:sz w:val="24"/>
+          <w:szCs w:val="24"/>
+        </w:rPr>
+        <w:t xml:space="preserve"> = </w:t>
+      </w:r>
+      <w:r>
+        <w:rPr>
+          <w:rFonts w:ascii="Times New Roman" w:eastAsia="Times New Roman" w:hAnsi="Times New Roman" w:cs="Times New Roman"/>
+          <w:b/>
+          <w:bCs/>
+          <w:sz w:val="24"/>
+          <w:szCs w:val="24"/>
+        </w:rPr>
+        <w:t>Data Access Layer ka kaam</w:t>
+      </w:r>
+    </w:p>
+    <w:p>
+      <w:pPr>
+        <w:spacing w:before="100" w:beforeAutospacing="1" w:after="100" w:afterAutospacing="1" w:line="240" w:lineRule="auto"/>
+        <w:rPr>
+          <w:rFonts w:ascii="Times New Roman" w:eastAsia="Times New Roman" w:hAnsi="Times New Roman" w:cs="Times New Roman"/>
+          <w:sz w:val="24"/>
+          <w:szCs w:val="24"/>
+        </w:rPr>
+      </w:pPr>
+      <w:r>
+        <w:rPr>
+          <w:rFonts w:ascii="Times New Roman" w:eastAsia="Times New Roman" w:hAnsi="Symbol" w:cs="Times New Roman"/>
+          <w:sz w:val="24"/>
+          <w:szCs w:val="24"/>
+        </w:rPr>
+        <w:t></w:t>
+      </w:r>
+      <w:r>
+        <w:rPr>
+          <w:rFonts w:ascii="Times New Roman" w:eastAsia="Times New Roman" w:hAnsi="Times New Roman" w:cs="Times New Roman"/>
+          <w:sz w:val="24"/>
+          <w:szCs w:val="24"/>
+        </w:rPr>
+        <w:t xml:space="preserve">  </w:t>
+      </w:r>
+      <w:r>
+        <w:rPr>
+          <w:rFonts w:ascii="Courier New" w:eastAsia="Times New Roman" w:hAnsi="Courier New" w:cs="Courier New"/>
+          <w:sz w:val="20"/>
+          <w:szCs w:val="20"/>
+        </w:rPr>
+        <w:t>return View(students);</w:t>
+      </w:r>
+      <w:r>
+        <w:rPr>
+          <w:rFonts w:ascii="Times New Roman" w:eastAsia="Times New Roman" w:hAnsi="Times New Roman" w:cs="Times New Roman"/>
+          <w:sz w:val="24"/>
+          <w:szCs w:val="24"/>
+        </w:rPr>
+        <w:t xml:space="preserve"> = </w:t>
+      </w:r>
+      <w:r>
+        <w:rPr>
+          <w:rFonts w:ascii="Times New Roman" w:eastAsia="Times New Roman" w:hAnsi="Times New Roman" w:cs="Times New Roman"/>
+          <w:b/>
+          <w:bCs/>
+          <w:sz w:val="24"/>
+          <w:szCs w:val="24"/>
+        </w:rPr>
+        <w:t>Application Logic</w:t>
+      </w:r>
+      <w:r>
+        <w:rPr>
+          <w:rFonts w:ascii="Times New Roman" w:eastAsia="Times New Roman" w:hAnsi="Times New Roman" w:cs="Times New Roman"/>
+          <w:sz w:val="24"/>
+          <w:szCs w:val="24"/>
+        </w:rPr>
+        <w:t xml:space="preserve"> (kyuki controller decide kar raha hai kya dikhana hai)</w:t>
+      </w:r>
+    </w:p>
+    <w:tbl>
+      <w:tblPr>
+        <w:tblW w:w="0" w:type="auto"/>
+        <w:tblCellSpacing w:w="15" w:type="dxa"/>
+        <w:tblBorders>
+          <w:top w:val="single" w:sz="4" w:space="0" w:color="auto"/>
+          <w:left w:val="single" w:sz="4" w:space="0" w:color="auto"/>
+          <w:bottom w:val="single" w:sz="4" w:space="0" w:color="auto"/>
+          <w:right w:val="single" w:sz="4" w:space="0" w:color="auto"/>
+          <w:insideH w:val="single" w:sz="4" w:space="0" w:color="auto"/>
+          <w:insideV w:val="single" w:sz="4" w:space="0" w:color="auto"/>
+        </w:tblBorders>
+        <w:tblCellMar>
+          <w:top w:w="15" w:type="dxa"/>
+          <w:left w:w="15" w:type="dxa"/>
+          <w:bottom w:w="15" w:type="dxa"/>
+          <w:right w:w="15" w:type="dxa"/>
+        </w:tblCellMar>
+        <w:tblLook w:val="04A0" w:firstRow="1" w:lastRow="0" w:firstColumn="1" w:lastColumn="0" w:noHBand="0" w:noVBand="1"/>
+      </w:tblPr>
+      <w:tblGrid>
+        <w:gridCol w:w="1908"/>
+        <w:gridCol w:w="4201"/>
+      </w:tblGrid>
+      <w:tr>
+        <w:trPr>
+          <w:tblHeader/>
+          <w:tblCellSpacing w:w="15" w:type="dxa"/>
+        </w:trPr>
+        <w:tc>
+          <w:tcPr>
+            <w:tcW w:w="0" w:type="auto"/>
+            <w:vAlign w:val="center"/>
+            <w:hideMark/>
+          </w:tcPr>
+          <w:p>
+            <w:pPr>
+              <w:spacing w:after="0" w:line="240" w:lineRule="auto"/>
+              <w:jc w:val="center"/>
+              <w:rPr>
+                <w:rFonts w:ascii="Times New Roman" w:eastAsia="Times New Roman" w:hAnsi="Times New Roman" w:cs="Times New Roman"/>
+                <w:b/>
+                <w:bCs/>
+                <w:sz w:val="24"/>
+                <w:szCs w:val="24"/>
+              </w:rPr>
+            </w:pPr>
+            <w:r>
+              <w:rPr>
+                <w:rFonts w:ascii="Times New Roman" w:eastAsia="Times New Roman" w:hAnsi="Times New Roman" w:cs="Times New Roman"/>
+                <w:b/>
+                <w:bCs/>
+                <w:sz w:val="24"/>
+                <w:szCs w:val="24"/>
+              </w:rPr>
+              <w:t>Layer</w:t>
+            </w:r>
+          </w:p>
+        </w:tc>
+        <w:tc>
+          <w:tcPr>
+            <w:tcW w:w="0" w:type="auto"/>
+            <w:vAlign w:val="center"/>
+            <w:hideMark/>
+          </w:tcPr>
+          <w:p>
+            <w:pPr>
+              <w:spacing w:after="0" w:line="240" w:lineRule="auto"/>
+              <w:jc w:val="center"/>
+              <w:rPr>
+                <w:rFonts w:ascii="Times New Roman" w:eastAsia="Times New Roman" w:hAnsi="Times New Roman" w:cs="Times New Roman"/>
+                <w:b/>
+                <w:bCs/>
+                <w:sz w:val="24"/>
+                <w:szCs w:val="24"/>
+              </w:rPr>
+            </w:pPr>
+            <w:r>
+              <w:rPr>
+                <w:rFonts w:ascii="Times New Roman" w:eastAsia="Times New Roman" w:hAnsi="Times New Roman" w:cs="Times New Roman"/>
+                <w:b/>
+                <w:bCs/>
+                <w:sz w:val="24"/>
+                <w:szCs w:val="24"/>
+              </w:rPr>
+              <w:t>Kaam</w:t>
+            </w:r>
+          </w:p>
+        </w:tc>
+      </w:tr>
+      <w:tr>
+        <w:trPr>
+          <w:tblCellSpacing w:w="15" w:type="dxa"/>
+        </w:trPr>
+        <w:tc>
+          <w:tcPr>
+            <w:tcW w:w="0" w:type="auto"/>
+            <w:vAlign w:val="center"/>
+            <w:hideMark/>
+          </w:tcPr>
+          <w:p>
+            <w:pPr>
+              <w:spacing w:after="0" w:line="240" w:lineRule="auto"/>
+              <w:rPr>
+                <w:rFonts w:ascii="Times New Roman" w:eastAsia="Times New Roman" w:hAnsi="Times New Roman" w:cs="Times New Roman"/>
+                <w:sz w:val="24"/>
+                <w:szCs w:val="24"/>
+              </w:rPr>
+            </w:pPr>
+            <w:r>
+              <w:rPr>
+                <w:rFonts w:ascii="Times New Roman" w:eastAsia="Times New Roman" w:hAnsi="Times New Roman" w:cs="Times New Roman"/>
+                <w:sz w:val="24"/>
+                <w:szCs w:val="24"/>
+              </w:rPr>
+              <w:t>Data Access Layer</w:t>
+            </w:r>
+          </w:p>
+        </w:tc>
+        <w:tc>
+          <w:tcPr>
+            <w:tcW w:w="0" w:type="auto"/>
+            <w:vAlign w:val="center"/>
+            <w:hideMark/>
+          </w:tcPr>
+          <w:p>
+            <w:pPr>
+              <w:spacing w:after="0" w:line="240" w:lineRule="auto"/>
+              <w:rPr>
+                <w:rFonts w:ascii="Times New Roman" w:eastAsia="Times New Roman" w:hAnsi="Times New Roman" w:cs="Times New Roman"/>
+                <w:sz w:val="24"/>
+                <w:szCs w:val="24"/>
+              </w:rPr>
+            </w:pPr>
+            <w:r>
+              <w:rPr>
+                <w:rFonts w:ascii="Times New Roman" w:eastAsia="Times New Roman" w:hAnsi="Times New Roman" w:cs="Times New Roman"/>
+                <w:sz w:val="24"/>
+                <w:szCs w:val="24"/>
+              </w:rPr>
+              <w:t>Database se data lana</w:t>
+            </w:r>
+          </w:p>
+        </w:tc>
+      </w:tr>
+      <w:tr>
+        <w:trPr>
+          <w:tblCellSpacing w:w="15" w:type="dxa"/>
+        </w:trPr>
+        <w:tc>
+          <w:tcPr>
+            <w:tcW w:w="0" w:type="auto"/>
+            <w:vAlign w:val="center"/>
+            <w:hideMark/>
+          </w:tcPr>
+          <w:p>
+            <w:pPr>
+              <w:spacing w:after="0" w:line="240" w:lineRule="auto"/>
+              <w:rPr>
+                <w:rFonts w:ascii="Times New Roman" w:eastAsia="Times New Roman" w:hAnsi="Times New Roman" w:cs="Times New Roman"/>
+                <w:sz w:val="24"/>
+                <w:szCs w:val="24"/>
+              </w:rPr>
+            </w:pPr>
+            <w:r>
+              <w:rPr>
+                <w:rFonts w:ascii="Times New Roman" w:eastAsia="Times New Roman" w:hAnsi="Times New Roman" w:cs="Times New Roman"/>
+                <w:sz w:val="24"/>
+                <w:szCs w:val="24"/>
+              </w:rPr>
+              <w:t>Application Logic</w:t>
+            </w:r>
+          </w:p>
+        </w:tc>
+        <w:tc>
+          <w:tcPr>
+            <w:tcW w:w="0" w:type="auto"/>
+            <w:vAlign w:val="center"/>
+            <w:hideMark/>
+          </w:tcPr>
+          <w:p>
+            <w:pPr>
+              <w:spacing w:after="0" w:line="240" w:lineRule="auto"/>
+              <w:rPr>
+                <w:rFonts w:ascii="Times New Roman" w:eastAsia="Times New Roman" w:hAnsi="Times New Roman" w:cs="Times New Roman"/>
+                <w:sz w:val="24"/>
+                <w:szCs w:val="24"/>
+              </w:rPr>
+            </w:pPr>
+            <w:r>
+              <w:rPr>
+                <w:rFonts w:ascii="Times New Roman" w:eastAsia="Times New Roman" w:hAnsi="Times New Roman" w:cs="Times New Roman"/>
+                <w:sz w:val="24"/>
+                <w:szCs w:val="24"/>
+              </w:rPr>
+              <w:t>Kaunsa view render karna, kis data ke sath</w:t>
+            </w:r>
+          </w:p>
+        </w:tc>
+      </w:tr>
+      <w:tr>
+        <w:trPr>
+          <w:tblCellSpacing w:w="15" w:type="dxa"/>
+        </w:trPr>
+        <w:tc>
+          <w:tcPr>
+            <w:tcW w:w="0" w:type="auto"/>
+            <w:vAlign w:val="center"/>
+            <w:hideMark/>
+          </w:tcPr>
+          <w:p>
+            <w:pPr>
+              <w:spacing w:after="0" w:line="240" w:lineRule="auto"/>
+              <w:rPr>
+                <w:rFonts w:ascii="Times New Roman" w:eastAsia="Times New Roman" w:hAnsi="Times New Roman" w:cs="Times New Roman"/>
+                <w:sz w:val="24"/>
+                <w:szCs w:val="24"/>
+              </w:rPr>
+            </w:pPr>
+            <w:r>
+              <w:rPr>
+                <w:rFonts w:ascii="Times New Roman" w:eastAsia="Times New Roman" w:hAnsi="Times New Roman" w:cs="Times New Roman"/>
+                <w:sz w:val="24"/>
+                <w:szCs w:val="24"/>
+              </w:rPr>
+              <w:t>View Logic</w:t>
+            </w:r>
+          </w:p>
+        </w:tc>
+        <w:tc>
+          <w:tcPr>
+            <w:tcW w:w="0" w:type="auto"/>
+            <w:vAlign w:val="center"/>
+            <w:hideMark/>
+          </w:tcPr>
+          <w:p>
+            <w:pPr>
+              <w:spacing w:after="0" w:line="240" w:lineRule="auto"/>
+              <w:rPr>
+                <w:rFonts w:ascii="Times New Roman" w:eastAsia="Times New Roman" w:hAnsi="Times New Roman" w:cs="Times New Roman"/>
+                <w:sz w:val="24"/>
+                <w:szCs w:val="24"/>
+              </w:rPr>
+            </w:pPr>
+            <w:r>
+              <w:rPr>
+                <w:rFonts w:ascii="Times New Roman" w:eastAsia="Times New Roman" w:hAnsi="Times New Roman" w:cs="Times New Roman"/>
+                <w:sz w:val="24"/>
+                <w:szCs w:val="24"/>
+              </w:rPr>
+              <w:t>Data ko HTML me kaise dikhana</w:t>
+            </w:r>
+          </w:p>
+        </w:tc>
+      </w:tr>
+    </w:tbl>
+    <w:p>
+      <w:pPr>
+        <w:spacing w:line="360" w:lineRule="auto"/>
+        <w:rPr>
+          <w:rFonts w:ascii="Georgia" w:hAnsi="Georgia"/>
+          <w:b/>
+          <w:bCs/>
+          <w:sz w:val="24"/>
+          <w:szCs w:val="24"/>
+        </w:rPr>
+      </w:pPr>
+    </w:p>
+    <w:p>
+      <w:pPr>
+        <w:pStyle w:val="Heading3"/>
+      </w:pPr>
+      <w:r>
+        <w:rPr>
+          <w:rFonts w:ascii="Segoe UI Emoji" w:hAnsi="Segoe UI Emoji" w:cs="Segoe UI Emoji"/>
+        </w:rPr>
+        <w:t>🎯</w:t>
+      </w:r>
+      <w:r>
+        <w:t xml:space="preserve"> Summary:</w:t>
+      </w:r>
+    </w:p>
+    <w:tbl>
+      <w:tblPr>
+        <w:tblW w:w="0" w:type="auto"/>
+        <w:tblCellSpacing w:w="15" w:type="dxa"/>
+        <w:tblBorders>
+          <w:top w:val="single" w:sz="4" w:space="0" w:color="auto"/>
+          <w:left w:val="single" w:sz="4" w:space="0" w:color="auto"/>
+          <w:bottom w:val="single" w:sz="4" w:space="0" w:color="auto"/>
+          <w:right w:val="single" w:sz="4" w:space="0" w:color="auto"/>
+          <w:insideH w:val="single" w:sz="4" w:space="0" w:color="auto"/>
+          <w:insideV w:val="single" w:sz="4" w:space="0" w:color="auto"/>
+        </w:tblBorders>
+        <w:tblCellMar>
+          <w:top w:w="15" w:type="dxa"/>
+          <w:left w:w="15" w:type="dxa"/>
+          <w:bottom w:w="15" w:type="dxa"/>
+          <w:right w:w="15" w:type="dxa"/>
+        </w:tblCellMar>
+        <w:tblLook w:val="04A0" w:firstRow="1" w:lastRow="0" w:firstColumn="1" w:lastColumn="0" w:noHBand="0" w:noVBand="1"/>
+      </w:tblPr>
+      <w:tblGrid>
+        <w:gridCol w:w="1693"/>
+        <w:gridCol w:w="2363"/>
+        <w:gridCol w:w="2163"/>
+      </w:tblGrid>
+      <w:tr>
+        <w:trPr>
+          <w:tblHeader/>
+          <w:tblCellSpacing w:w="15" w:type="dxa"/>
+        </w:trPr>
+        <w:tc>
+          <w:tcPr>
+            <w:tcW w:w="0" w:type="auto"/>
+            <w:vAlign w:val="center"/>
+            <w:hideMark/>
+          </w:tcPr>
+          <w:p>
+            <w:pPr>
+              <w:jc w:val="center"/>
+              <w:rPr>
+                <w:b/>
+                <w:bCs/>
+              </w:rPr>
+            </w:pPr>
+            <w:r>
+              <w:rPr>
+                <w:b/>
+                <w:bCs/>
+              </w:rPr>
+              <w:t>Layer</w:t>
+            </w:r>
+          </w:p>
+        </w:tc>
+        <w:tc>
+          <w:tcPr>
+            <w:tcW w:w="0" w:type="auto"/>
+            <w:vAlign w:val="center"/>
+            <w:hideMark/>
+          </w:tcPr>
+          <w:p>
+            <w:pPr>
+              <w:jc w:val="center"/>
+              <w:rPr>
+                <w:b/>
+                <w:bCs/>
+              </w:rPr>
+            </w:pPr>
+            <w:r>
+              <w:rPr>
+                <w:b/>
+                <w:bCs/>
+              </w:rPr>
+              <w:t>Role</w:t>
+            </w:r>
+          </w:p>
+        </w:tc>
+        <w:tc>
+          <w:tcPr>
+            <w:tcW w:w="0" w:type="auto"/>
+            <w:vAlign w:val="center"/>
+            <w:hideMark/>
+          </w:tcPr>
+          <w:p>
+            <w:pPr>
+              <w:jc w:val="center"/>
+              <w:rPr>
+                <w:b/>
+                <w:bCs/>
+              </w:rPr>
+            </w:pPr>
+            <w:r>
+              <w:rPr>
+                <w:b/>
+                <w:bCs/>
+              </w:rPr>
+              <w:t>Real World</w:t>
+            </w:r>
+          </w:p>
+        </w:tc>
+      </w:tr>
+      <w:tr>
+        <w:trPr>
+          <w:tblCellSpacing w:w="15" w:type="dxa"/>
+        </w:trPr>
+        <w:tc>
+          <w:tcPr>
+            <w:tcW w:w="0" w:type="auto"/>
+            <w:vAlign w:val="center"/>
+            <w:hideMark/>
+          </w:tcPr>
+          <w:p>
+            <w:r>
+              <w:rPr>
+                <w:rStyle w:val="Strong"/>
+              </w:rPr>
+              <w:t>View Logic</w:t>
+            </w:r>
+          </w:p>
+        </w:tc>
+        <w:tc>
+          <w:tcPr>
+            <w:tcW w:w="0" w:type="auto"/>
+            <w:vAlign w:val="center"/>
+            <w:hideMark/>
+          </w:tcPr>
+          <w:p>
+            <w:r>
+              <w:t>Data ka display</w:t>
+            </w:r>
+          </w:p>
+        </w:tc>
+        <w:tc>
+          <w:tcPr>
+            <w:tcW w:w="0" w:type="auto"/>
+            <w:vAlign w:val="center"/>
+            <w:hideMark/>
+          </w:tcPr>
+          <w:p>
+            <w:r>
+              <w:t>HTML me data dikhana</w:t>
+            </w:r>
+          </w:p>
+        </w:tc>
+      </w:tr>
+      <w:tr>
+        <w:trPr>
+          <w:tblCellSpacing w:w="15" w:type="dxa"/>
+        </w:trPr>
+        <w:tc>
+          <w:tcPr>
+            <w:tcW w:w="0" w:type="auto"/>
+            <w:vAlign w:val="center"/>
+            <w:hideMark/>
+          </w:tcPr>
+          <w:p>
+            <w:r>
+              <w:rPr>
+                <w:rStyle w:val="Strong"/>
+              </w:rPr>
+              <w:t>Application Logic</w:t>
+            </w:r>
+          </w:p>
+        </w:tc>
+        <w:tc>
+          <w:tcPr>
+            <w:tcW w:w="0" w:type="auto"/>
+            <w:vAlign w:val="center"/>
+            <w:hideMark/>
+          </w:tcPr>
+          <w:p>
+            <w:r>
+              <w:t>App ka flow manage</w:t>
+            </w:r>
+          </w:p>
+        </w:tc>
+        <w:tc>
+          <w:tcPr>
+            <w:tcW w:w="0" w:type="auto"/>
+            <w:vAlign w:val="center"/>
+            <w:hideMark/>
+          </w:tcPr>
+          <w:p>
+            <w:r>
+              <w:t>Kis view pe kya bhejna</w:t>
+            </w:r>
+          </w:p>
+        </w:tc>
+      </w:tr>
+      <w:tr>
+        <w:trPr>
+          <w:tblCellSpacing w:w="15" w:type="dxa"/>
+        </w:trPr>
+        <w:tc>
+          <w:tcPr>
+            <w:tcW w:w="0" w:type="auto"/>
+            <w:vAlign w:val="center"/>
+            <w:hideMark/>
+          </w:tcPr>
+          <w:p>
+            <w:r>
+              <w:rPr>
+                <w:rStyle w:val="Strong"/>
+              </w:rPr>
+              <w:t>Business Logic</w:t>
+            </w:r>
+          </w:p>
+        </w:tc>
+        <w:tc>
+          <w:tcPr>
+            <w:tcW w:w="0" w:type="auto"/>
+            <w:vAlign w:val="center"/>
+            <w:hideMark/>
+          </w:tcPr>
+          <w:p>
+            <w:r>
+              <w:t>Business rules implement</w:t>
+            </w:r>
+          </w:p>
+        </w:tc>
+        <w:tc>
+          <w:tcPr>
+            <w:tcW w:w="0" w:type="auto"/>
+            <w:vAlign w:val="center"/>
+            <w:hideMark/>
+          </w:tcPr>
+          <w:p>
+            <w:r>
+              <w:t>Pass/Fail ka logic</w:t>
+            </w:r>
+          </w:p>
+        </w:tc>
+      </w:tr>
+      <w:tr>
+        <w:trPr>
+          <w:tblCellSpacing w:w="15" w:type="dxa"/>
+        </w:trPr>
+        <w:tc>
+          <w:tcPr>
+            <w:tcW w:w="0" w:type="auto"/>
+            <w:vAlign w:val="center"/>
+            <w:hideMark/>
+          </w:tcPr>
+          <w:p>
+            <w:r>
+              <w:rPr>
+                <w:rStyle w:val="Strong"/>
+              </w:rPr>
+              <w:t>Data Access Logic</w:t>
+            </w:r>
+          </w:p>
+        </w:tc>
+        <w:tc>
+          <w:tcPr>
+            <w:tcW w:w="0" w:type="auto"/>
+            <w:vAlign w:val="center"/>
+            <w:hideMark/>
+          </w:tcPr>
+          <w:p>
+            <w:r>
+              <w:t>Database se data lana</w:t>
+            </w:r>
+          </w:p>
+        </w:tc>
+        <w:tc>
+          <w:tcPr>
+            <w:tcW w:w="0" w:type="auto"/>
+            <w:vAlign w:val="center"/>
+            <w:hideMark/>
+          </w:tcPr>
+          <w:p>
+            <w:r>
+              <w:t>EF Core / SQL queries</w:t>
+            </w:r>
+          </w:p>
+        </w:tc>
+      </w:tr>
+    </w:tbl>
+    <w:p>
+      <w:pPr>
+        <w:spacing w:line="360" w:lineRule="auto"/>
+        <w:rPr>
+          <w:rFonts w:ascii="Georgia" w:hAnsi="Georgia"/>
+          <w:b/>
+          <w:bCs/>
+          <w:sz w:val="24"/>
+          <w:szCs w:val="24"/>
+        </w:rPr>
+      </w:pPr>
+    </w:p>
     <w:sectPr>
       <w:pgSz w:w="12240" w:h="15840"/>
-      <w:pgMar w:top="1440" w:right="1440" w:bottom="1440" w:left="1440" w:header="720" w:footer="720" w:gutter="0"/>
+      <w:pgMar w:top="1440" w:right="1440" w:bottom="568" w:left="1440" w:header="720" w:footer="720" w:gutter="0"/>
       <w:cols w:space="720"/>
       <w:titlePg/>
       <w:docGrid w:linePitch="360"/>
@@ -250,7 +1531,7 @@
 </file>
 
 <file path=word/numbering.xml><?xml version="1.0" encoding="utf-8"?>
-<w:numbering xmlns:wpc="http://schemas.microsoft.com/office/word/2010/wordprocessingCanvas" xmlns:cx="http://schemas.microsoft.com/office/drawing/2014/chartex" xmlns:cx1="http://schemas.microsoft.com/office/drawing/2015/9/8/chartex" xmlns:cx2="http://schemas.microsoft.com/office/drawing/2015/10/21/chartex" xmlns:cx3="http://schemas.microsoft.com/office/drawing/2016/5/9/chartex" xmlns:cx4="http://schemas.microsoft.com/office/drawing/2016/5/10/chartex" xmlns:cx5="http://schemas.microsoft.com/office/drawing/2016/5/11/chartex" xmlns:cx6="http://schemas.microsoft.com/office/drawing/2016/5/12/chartex" xmlns:cx7="http://schemas.microsoft.com/office/drawing/2016/5/13/chartex" xmlns:cx8="http://schemas.microsoft.com/office/drawing/2016/5/14/chartex" xmlns:mc="http://schemas.openxmlformats.org/markup-compatibility/2006" xmlns:aink="http://schemas.microsoft.com/office/drawing/2016/ink" xmlns:am3d="http://schemas.microsoft.com/office/drawing/2017/model3d" xmlns:o="urn:schemas-microsoft-com:office:office" xmlns:oel="http://schemas.microsoft.com/office/2019/extlst" xmlns:r="http://schemas.openxmlformats.org/officeDocument/2006/relationships" xmlns:m="http://schemas.openxmlformats.org/officeDocument/2006/math" xmlns:v="urn:schemas-microsoft-com:vml" xmlns:wp14="http://schemas.microsoft.com/office/word/2010/wordprocessingDrawing" xmlns:wp="http://schemas.openxmlformats.org/drawingml/2006/wordprocessingDrawing" xmlns:w10="urn:schemas-microsoft-com:office:word" xmlns:w="http://schemas.openxmlformats.org/wordprocessingml/2006/main" xmlns:w14="http://schemas.microsoft.com/office/word/2010/wordml" xmlns:w15="http://schemas.microsoft.com/office/word/2012/wordml" xmlns:w16cex="http://schemas.microsoft.com/office/word/2018/wordml/cex" xmlns:w16cid="http://schemas.microsoft.com/office/word/2016/wordml/cid" xmlns:w16="http://schemas.microsoft.com/office/word/2018/wordml" xmlns:w16sdtdh="http://schemas.microsoft.com/office/word/2020/wordml/sdtdatahash" xmlns:w16se="http://schemas.microsoft.com/office/word/2015/wordml/symex" xmlns:wpg="http://schemas.microsoft.com/office/word/2010/wordprocessingGroup" xmlns:wpi="http://schemas.microsoft.com/office/word/2010/wordprocessingInk" xmlns:wne="http://schemas.microsoft.com/office/word/2006/wordml" xmlns:wps="http://schemas.microsoft.com/office/word/2010/wordprocessingShape" mc:Ignorable="w14 w15 w16se w16cid w16 w16cex w16sdtdh wp14">
+<w:numbering xmlns:wpc="http://schemas.microsoft.com/office/word/2010/wordprocessingCanvas" xmlns:cx="http://schemas.microsoft.com/office/drawing/2014/chartex" xmlns:cx1="http://schemas.microsoft.com/office/drawing/2015/9/8/chartex" xmlns:cx2="http://schemas.microsoft.com/office/drawing/2015/10/21/chartex" xmlns:cx3="http://schemas.microsoft.com/office/drawing/2016/5/9/chartex" xmlns:cx4="http://schemas.microsoft.com/office/drawing/2016/5/10/chartex" xmlns:cx5="http://schemas.microsoft.com/office/drawing/2016/5/11/chartex" xmlns:cx6="http://schemas.microsoft.com/office/drawing/2016/5/12/chartex" xmlns:cx7="http://schemas.microsoft.com/office/drawing/2016/5/13/chartex" xmlns:cx8="http://schemas.microsoft.com/office/drawing/2016/5/14/chartex" xmlns:mc="http://schemas.openxmlformats.org/markup-compatibility/2006" xmlns:aink="http://schemas.microsoft.com/office/drawing/2016/ink" xmlns:am3d="http://schemas.microsoft.com/office/drawing/2017/model3d" xmlns:o="urn:schemas-microsoft-com:office:office" xmlns:r="http://schemas.openxmlformats.org/officeDocument/2006/relationships" xmlns:m="http://schemas.openxmlformats.org/officeDocument/2006/math" xmlns:v="urn:schemas-microsoft-com:vml" xmlns:wp14="http://schemas.microsoft.com/office/word/2010/wordprocessingDrawing" xmlns:wp="http://schemas.openxmlformats.org/drawingml/2006/wordprocessingDrawing" xmlns:w10="urn:schemas-microsoft-com:office:word" xmlns:w="http://schemas.openxmlformats.org/wordprocessingml/2006/main" xmlns:w14="http://schemas.microsoft.com/office/word/2010/wordml" xmlns:w15="http://schemas.microsoft.com/office/word/2012/wordml" xmlns:w16cex="http://schemas.microsoft.com/office/word/2018/wordml/cex" xmlns:w16cid="http://schemas.microsoft.com/office/word/2016/wordml/cid" xmlns:w16="http://schemas.microsoft.com/office/word/2018/wordml" xmlns:w16sdtdh="http://schemas.microsoft.com/office/word/2020/wordml/sdtdatahash" xmlns:w16se="http://schemas.microsoft.com/office/word/2015/wordml/symex" xmlns:wpg="http://schemas.microsoft.com/office/word/2010/wordprocessingGroup" xmlns:wpi="http://schemas.microsoft.com/office/word/2010/wordprocessingInk" xmlns:wne="http://schemas.microsoft.com/office/word/2006/wordml" xmlns:wps="http://schemas.microsoft.com/office/word/2010/wordprocessingShape" mc:Ignorable="w14 w15 w16se w16cid w16 w16cex w16sdtdh wp14">
   <w:abstractNum w:abstractNumId="0" w15:restartNumberingAfterBreak="0">
     <w:nsid w:val="0A9E07B1"/>
     <w:multiLevelType w:val="hybridMultilevel"/>
@@ -364,8 +1645,392 @@
       </w:rPr>
     </w:lvl>
   </w:abstractNum>
-  <w:num w:numId="1" w16cid:durableId="690374407">
+  <w:abstractNum w:abstractNumId="1" w15:restartNumberingAfterBreak="0">
+    <w:nsid w:val="30961F7D"/>
+    <w:multiLevelType w:val="multilevel"/>
+    <w:tmpl w:val="8A369CDA"/>
+    <w:lvl w:ilvl="0">
+      <w:start w:val="1"/>
+      <w:numFmt w:val="bullet"/>
+      <w:lvlText w:val=""/>
+      <w:lvlJc w:val="left"/>
+      <w:pPr>
+        <w:tabs>
+          <w:tab w:val="num" w:pos="720"/>
+        </w:tabs>
+        <w:ind w:left="720" w:hanging="360"/>
+      </w:pPr>
+      <w:rPr>
+        <w:rFonts w:ascii="Symbol" w:hAnsi="Symbol" w:hint="default"/>
+        <w:sz w:val="20"/>
+      </w:rPr>
+    </w:lvl>
+    <w:lvl w:ilvl="1" w:tentative="1">
+      <w:start w:val="1"/>
+      <w:numFmt w:val="bullet"/>
+      <w:lvlText w:val="o"/>
+      <w:lvlJc w:val="left"/>
+      <w:pPr>
+        <w:tabs>
+          <w:tab w:val="num" w:pos="1440"/>
+        </w:tabs>
+        <w:ind w:left="1440" w:hanging="360"/>
+      </w:pPr>
+      <w:rPr>
+        <w:rFonts w:ascii="Courier New" w:hAnsi="Courier New" w:hint="default"/>
+        <w:sz w:val="20"/>
+      </w:rPr>
+    </w:lvl>
+    <w:lvl w:ilvl="2" w:tentative="1">
+      <w:start w:val="1"/>
+      <w:numFmt w:val="bullet"/>
+      <w:lvlText w:val=""/>
+      <w:lvlJc w:val="left"/>
+      <w:pPr>
+        <w:tabs>
+          <w:tab w:val="num" w:pos="2160"/>
+        </w:tabs>
+        <w:ind w:left="2160" w:hanging="360"/>
+      </w:pPr>
+      <w:rPr>
+        <w:rFonts w:ascii="Wingdings" w:hAnsi="Wingdings" w:hint="default"/>
+        <w:sz w:val="20"/>
+      </w:rPr>
+    </w:lvl>
+    <w:lvl w:ilvl="3" w:tentative="1">
+      <w:start w:val="1"/>
+      <w:numFmt w:val="bullet"/>
+      <w:lvlText w:val=""/>
+      <w:lvlJc w:val="left"/>
+      <w:pPr>
+        <w:tabs>
+          <w:tab w:val="num" w:pos="2880"/>
+        </w:tabs>
+        <w:ind w:left="2880" w:hanging="360"/>
+      </w:pPr>
+      <w:rPr>
+        <w:rFonts w:ascii="Wingdings" w:hAnsi="Wingdings" w:hint="default"/>
+        <w:sz w:val="20"/>
+      </w:rPr>
+    </w:lvl>
+    <w:lvl w:ilvl="4" w:tentative="1">
+      <w:start w:val="1"/>
+      <w:numFmt w:val="bullet"/>
+      <w:lvlText w:val=""/>
+      <w:lvlJc w:val="left"/>
+      <w:pPr>
+        <w:tabs>
+          <w:tab w:val="num" w:pos="3600"/>
+        </w:tabs>
+        <w:ind w:left="3600" w:hanging="360"/>
+      </w:pPr>
+      <w:rPr>
+        <w:rFonts w:ascii="Wingdings" w:hAnsi="Wingdings" w:hint="default"/>
+        <w:sz w:val="20"/>
+      </w:rPr>
+    </w:lvl>
+    <w:lvl w:ilvl="5" w:tentative="1">
+      <w:start w:val="1"/>
+      <w:numFmt w:val="bullet"/>
+      <w:lvlText w:val=""/>
+      <w:lvlJc w:val="left"/>
+      <w:pPr>
+        <w:tabs>
+          <w:tab w:val="num" w:pos="4320"/>
+        </w:tabs>
+        <w:ind w:left="4320" w:hanging="360"/>
+      </w:pPr>
+      <w:rPr>
+        <w:rFonts w:ascii="Wingdings" w:hAnsi="Wingdings" w:hint="default"/>
+        <w:sz w:val="20"/>
+      </w:rPr>
+    </w:lvl>
+    <w:lvl w:ilvl="6" w:tentative="1">
+      <w:start w:val="1"/>
+      <w:numFmt w:val="bullet"/>
+      <w:lvlText w:val=""/>
+      <w:lvlJc w:val="left"/>
+      <w:pPr>
+        <w:tabs>
+          <w:tab w:val="num" w:pos="5040"/>
+        </w:tabs>
+        <w:ind w:left="5040" w:hanging="360"/>
+      </w:pPr>
+      <w:rPr>
+        <w:rFonts w:ascii="Wingdings" w:hAnsi="Wingdings" w:hint="default"/>
+        <w:sz w:val="20"/>
+      </w:rPr>
+    </w:lvl>
+    <w:lvl w:ilvl="7" w:tentative="1">
+      <w:start w:val="1"/>
+      <w:numFmt w:val="bullet"/>
+      <w:lvlText w:val=""/>
+      <w:lvlJc w:val="left"/>
+      <w:pPr>
+        <w:tabs>
+          <w:tab w:val="num" w:pos="5760"/>
+        </w:tabs>
+        <w:ind w:left="5760" w:hanging="360"/>
+      </w:pPr>
+      <w:rPr>
+        <w:rFonts w:ascii="Wingdings" w:hAnsi="Wingdings" w:hint="default"/>
+        <w:sz w:val="20"/>
+      </w:rPr>
+    </w:lvl>
+    <w:lvl w:ilvl="8" w:tentative="1">
+      <w:start w:val="1"/>
+      <w:numFmt w:val="bullet"/>
+      <w:lvlText w:val=""/>
+      <w:lvlJc w:val="left"/>
+      <w:pPr>
+        <w:tabs>
+          <w:tab w:val="num" w:pos="6480"/>
+        </w:tabs>
+        <w:ind w:left="6480" w:hanging="360"/>
+      </w:pPr>
+      <w:rPr>
+        <w:rFonts w:ascii="Wingdings" w:hAnsi="Wingdings" w:hint="default"/>
+        <w:sz w:val="20"/>
+      </w:rPr>
+    </w:lvl>
+  </w:abstractNum>
+  <w:abstractNum w:abstractNumId="2" w15:restartNumberingAfterBreak="0">
+    <w:nsid w:val="405F3CE3"/>
+    <w:multiLevelType w:val="multilevel"/>
+    <w:tmpl w:val="275C7ABA"/>
+    <w:lvl w:ilvl="0">
+      <w:start w:val="1"/>
+      <w:numFmt w:val="decimal"/>
+      <w:lvlText w:val="%1."/>
+      <w:lvlJc w:val="left"/>
+      <w:pPr>
+        <w:tabs>
+          <w:tab w:val="num" w:pos="720"/>
+        </w:tabs>
+        <w:ind w:left="720" w:hanging="360"/>
+      </w:pPr>
+    </w:lvl>
+    <w:lvl w:ilvl="1" w:tentative="1">
+      <w:start w:val="1"/>
+      <w:numFmt w:val="decimal"/>
+      <w:lvlText w:val="%2."/>
+      <w:lvlJc w:val="left"/>
+      <w:pPr>
+        <w:tabs>
+          <w:tab w:val="num" w:pos="1440"/>
+        </w:tabs>
+        <w:ind w:left="1440" w:hanging="360"/>
+      </w:pPr>
+    </w:lvl>
+    <w:lvl w:ilvl="2" w:tentative="1">
+      <w:start w:val="1"/>
+      <w:numFmt w:val="decimal"/>
+      <w:lvlText w:val="%3."/>
+      <w:lvlJc w:val="left"/>
+      <w:pPr>
+        <w:tabs>
+          <w:tab w:val="num" w:pos="2160"/>
+        </w:tabs>
+        <w:ind w:left="2160" w:hanging="360"/>
+      </w:pPr>
+    </w:lvl>
+    <w:lvl w:ilvl="3" w:tentative="1">
+      <w:start w:val="1"/>
+      <w:numFmt w:val="decimal"/>
+      <w:lvlText w:val="%4."/>
+      <w:lvlJc w:val="left"/>
+      <w:pPr>
+        <w:tabs>
+          <w:tab w:val="num" w:pos="2880"/>
+        </w:tabs>
+        <w:ind w:left="2880" w:hanging="360"/>
+      </w:pPr>
+    </w:lvl>
+    <w:lvl w:ilvl="4" w:tentative="1">
+      <w:start w:val="1"/>
+      <w:numFmt w:val="decimal"/>
+      <w:lvlText w:val="%5."/>
+      <w:lvlJc w:val="left"/>
+      <w:pPr>
+        <w:tabs>
+          <w:tab w:val="num" w:pos="3600"/>
+        </w:tabs>
+        <w:ind w:left="3600" w:hanging="360"/>
+      </w:pPr>
+    </w:lvl>
+    <w:lvl w:ilvl="5" w:tentative="1">
+      <w:start w:val="1"/>
+      <w:numFmt w:val="decimal"/>
+      <w:lvlText w:val="%6."/>
+      <w:lvlJc w:val="left"/>
+      <w:pPr>
+        <w:tabs>
+          <w:tab w:val="num" w:pos="4320"/>
+        </w:tabs>
+        <w:ind w:left="4320" w:hanging="360"/>
+      </w:pPr>
+    </w:lvl>
+    <w:lvl w:ilvl="6" w:tentative="1">
+      <w:start w:val="1"/>
+      <w:numFmt w:val="decimal"/>
+      <w:lvlText w:val="%7."/>
+      <w:lvlJc w:val="left"/>
+      <w:pPr>
+        <w:tabs>
+          <w:tab w:val="num" w:pos="5040"/>
+        </w:tabs>
+        <w:ind w:left="5040" w:hanging="360"/>
+      </w:pPr>
+    </w:lvl>
+    <w:lvl w:ilvl="7" w:tentative="1">
+      <w:start w:val="1"/>
+      <w:numFmt w:val="decimal"/>
+      <w:lvlText w:val="%8."/>
+      <w:lvlJc w:val="left"/>
+      <w:pPr>
+        <w:tabs>
+          <w:tab w:val="num" w:pos="5760"/>
+        </w:tabs>
+        <w:ind w:left="5760" w:hanging="360"/>
+      </w:pPr>
+    </w:lvl>
+    <w:lvl w:ilvl="8" w:tentative="1">
+      <w:start w:val="1"/>
+      <w:numFmt w:val="decimal"/>
+      <w:lvlText w:val="%9."/>
+      <w:lvlJc w:val="left"/>
+      <w:pPr>
+        <w:tabs>
+          <w:tab w:val="num" w:pos="6480"/>
+        </w:tabs>
+        <w:ind w:left="6480" w:hanging="360"/>
+      </w:pPr>
+    </w:lvl>
+  </w:abstractNum>
+  <w:abstractNum w:abstractNumId="3" w15:restartNumberingAfterBreak="0">
+    <w:nsid w:val="609C06AE"/>
+    <w:multiLevelType w:val="multilevel"/>
+    <w:tmpl w:val="BF72098C"/>
+    <w:lvl w:ilvl="0">
+      <w:start w:val="1"/>
+      <w:numFmt w:val="decimal"/>
+      <w:lvlText w:val="%1."/>
+      <w:lvlJc w:val="left"/>
+      <w:pPr>
+        <w:tabs>
+          <w:tab w:val="num" w:pos="720"/>
+        </w:tabs>
+        <w:ind w:left="720" w:hanging="360"/>
+      </w:pPr>
+    </w:lvl>
+    <w:lvl w:ilvl="1" w:tentative="1">
+      <w:start w:val="1"/>
+      <w:numFmt w:val="decimal"/>
+      <w:lvlText w:val="%2."/>
+      <w:lvlJc w:val="left"/>
+      <w:pPr>
+        <w:tabs>
+          <w:tab w:val="num" w:pos="1440"/>
+        </w:tabs>
+        <w:ind w:left="1440" w:hanging="360"/>
+      </w:pPr>
+    </w:lvl>
+    <w:lvl w:ilvl="2" w:tentative="1">
+      <w:start w:val="1"/>
+      <w:numFmt w:val="decimal"/>
+      <w:lvlText w:val="%3."/>
+      <w:lvlJc w:val="left"/>
+      <w:pPr>
+        <w:tabs>
+          <w:tab w:val="num" w:pos="2160"/>
+        </w:tabs>
+        <w:ind w:left="2160" w:hanging="360"/>
+      </w:pPr>
+    </w:lvl>
+    <w:lvl w:ilvl="3" w:tentative="1">
+      <w:start w:val="1"/>
+      <w:numFmt w:val="decimal"/>
+      <w:lvlText w:val="%4."/>
+      <w:lvlJc w:val="left"/>
+      <w:pPr>
+        <w:tabs>
+          <w:tab w:val="num" w:pos="2880"/>
+        </w:tabs>
+        <w:ind w:left="2880" w:hanging="360"/>
+      </w:pPr>
+    </w:lvl>
+    <w:lvl w:ilvl="4" w:tentative="1">
+      <w:start w:val="1"/>
+      <w:numFmt w:val="decimal"/>
+      <w:lvlText w:val="%5."/>
+      <w:lvlJc w:val="left"/>
+      <w:pPr>
+        <w:tabs>
+          <w:tab w:val="num" w:pos="3600"/>
+        </w:tabs>
+        <w:ind w:left="3600" w:hanging="360"/>
+      </w:pPr>
+    </w:lvl>
+    <w:lvl w:ilvl="5" w:tentative="1">
+      <w:start w:val="1"/>
+      <w:numFmt w:val="decimal"/>
+      <w:lvlText w:val="%6."/>
+      <w:lvlJc w:val="left"/>
+      <w:pPr>
+        <w:tabs>
+          <w:tab w:val="num" w:pos="4320"/>
+        </w:tabs>
+        <w:ind w:left="4320" w:hanging="360"/>
+      </w:pPr>
+    </w:lvl>
+    <w:lvl w:ilvl="6" w:tentative="1">
+      <w:start w:val="1"/>
+      <w:numFmt w:val="decimal"/>
+      <w:lvlText w:val="%7."/>
+      <w:lvlJc w:val="left"/>
+      <w:pPr>
+        <w:tabs>
+          <w:tab w:val="num" w:pos="5040"/>
+        </w:tabs>
+        <w:ind w:left="5040" w:hanging="360"/>
+      </w:pPr>
+    </w:lvl>
+    <w:lvl w:ilvl="7" w:tentative="1">
+      <w:start w:val="1"/>
+      <w:numFmt w:val="decimal"/>
+      <w:lvlText w:val="%8."/>
+      <w:lvlJc w:val="left"/>
+      <w:pPr>
+        <w:tabs>
+          <w:tab w:val="num" w:pos="5760"/>
+        </w:tabs>
+        <w:ind w:left="5760" w:hanging="360"/>
+      </w:pPr>
+    </w:lvl>
+    <w:lvl w:ilvl="8" w:tentative="1">
+      <w:start w:val="1"/>
+      <w:numFmt w:val="decimal"/>
+      <w:lvlText w:val="%9."/>
+      <w:lvlJc w:val="left"/>
+      <w:pPr>
+        <w:tabs>
+          <w:tab w:val="num" w:pos="6480"/>
+        </w:tabs>
+        <w:ind w:left="6480" w:hanging="360"/>
+      </w:pPr>
+    </w:lvl>
+  </w:abstractNum>
+  <w:num w:numId="1">
     <w:abstractNumId w:val="0"/>
+  </w:num>
+  <w:num w:numId="2">
+    <w:abstractNumId w:val="2"/>
+  </w:num>
+  <w:num w:numId="3">
+    <w:abstractNumId w:val="1"/>
+  </w:num>
+  <w:num w:numId="4">
+    <w:abstractNumId w:val="3"/>
   </w:num>
 </w:numbering>
 </file>
@@ -1285,6 +2950,46 @@
       <w:spacing w:val="5"/>
     </w:rPr>
   </w:style>
+  <w:style w:type="character" w:styleId="Strong">
+    <w:name w:val="Strong"/>
+    <w:basedOn w:val="DefaultParagraphFont"/>
+    <w:uiPriority w:val="22"/>
+    <w:qFormat/>
+    <w:rsid w:val="00F12D31"/>
+    <w:rPr>
+      <w:b/>
+      <w:bCs/>
+    </w:rPr>
+  </w:style>
+  <w:style w:type="paragraph" w:styleId="NormalWeb">
+    <w:name w:val="Normal (Web)"/>
+    <w:basedOn w:val="Normal"/>
+    <w:uiPriority w:val="99"/>
+    <w:semiHidden/>
+    <w:unhideWhenUsed/>
+    <w:rsid w:val="00F12D31"/>
+    <w:pPr>
+      <w:spacing w:before="100" w:beforeAutospacing="1" w:after="100" w:afterAutospacing="1" w:line="240" w:lineRule="auto"/>
+    </w:pPr>
+    <w:rPr>
+      <w:rFonts w:ascii="Times New Roman" w:eastAsia="Times New Roman" w:hAnsi="Times New Roman" w:cs="Times New Roman"/>
+      <w:sz w:val="24"/>
+      <w:szCs w:val="24"/>
+    </w:rPr>
+  </w:style>
+  <w:style w:type="character" w:styleId="HTMLCode">
+    <w:name w:val="HTML Code"/>
+    <w:basedOn w:val="DefaultParagraphFont"/>
+    <w:uiPriority w:val="99"/>
+    <w:semiHidden/>
+    <w:unhideWhenUsed/>
+    <w:rsid w:val="00F12D31"/>
+    <w:rPr>
+      <w:rFonts w:ascii="Courier New" w:eastAsia="Times New Roman" w:hAnsi="Courier New" w:cs="Courier New"/>
+      <w:sz w:val="20"/>
+      <w:szCs w:val="20"/>
+    </w:rPr>
+  </w:style>
 </w:styles>
 </file>
 
